--- a/Final project requirements.docx
+++ b/Final project requirements.docx
@@ -37,7 +37,15 @@
         <w:t xml:space="preserve">: Design a problem that organizes a job hiring process.  </w:t>
       </w:r>
       <w:r>
-        <w:t xml:space="preserve">Implement a .txt document that includes names of the people interviewing for the job. </w:t>
+        <w:t xml:space="preserve">Implement a .txt document that includes names </w:t>
+      </w:r>
+      <w:r>
+        <w:t xml:space="preserve">and numbers </w:t>
+      </w:r>
+      <w:bookmarkStart w:id="0" w:name="_GoBack"/>
+      <w:bookmarkEnd w:id="0"/>
+      <w:r>
+        <w:t xml:space="preserve">of the people interviewing for the job. </w:t>
       </w:r>
     </w:p>
     <w:p>
@@ -48,12 +56,7 @@
         <w:t xml:space="preserve">Requirements of the System: </w:t>
       </w:r>
       <w:r>
-        <w:t>The program</w:t>
-      </w:r>
-      <w:bookmarkStart w:id="0" w:name="_GoBack"/>
-      <w:bookmarkEnd w:id="0"/>
-      <w:r>
-        <w:t xml:space="preserve"> should read in what the interviewers are told and read what person answers what. This includes the interview questions.  When the questions are answered (simple answers) the program should organize the</w:t>
+        <w:t>The program should read in what the interviewers are told and read what person answers what. This includes the interview questions.  When the questions are answered (simple answers) the program should organize the</w:t>
       </w:r>
       <w:r>
         <w:t xml:space="preserve"> people interviewed based on their answers and based on what the employer wants. </w:t>
@@ -93,6 +96,399 @@
       </w:r>
     </w:p>
     <w:p>
+      <w:r>
+        <w:rPr>
+          <w:noProof/>
+        </w:rPr>
+        <mc:AlternateContent>
+          <mc:Choice Requires="wps">
+            <w:drawing>
+              <wp:anchor distT="0" distB="0" distL="114300" distR="114300" simplePos="0" relativeHeight="251663360" behindDoc="0" locked="0" layoutInCell="1" allowOverlap="1">
+                <wp:simplePos x="0" y="0"/>
+                <wp:positionH relativeFrom="column">
+                  <wp:posOffset>2943225</wp:posOffset>
+                </wp:positionH>
+                <wp:positionV relativeFrom="paragraph">
+                  <wp:posOffset>495299</wp:posOffset>
+                </wp:positionV>
+                <wp:extent cx="185816" cy="174692"/>
+                <wp:effectExtent l="57150" t="57150" r="24130" b="53975"/>
+                <wp:wrapNone/>
+                <wp:docPr id="3" name="Rectangle 3"/>
+                <wp:cNvGraphicFramePr/>
+                <a:graphic xmlns:a="http://schemas.openxmlformats.org/drawingml/2006/main">
+                  <a:graphicData uri="http://schemas.microsoft.com/office/word/2010/wordprocessingShape">
+                    <wps:wsp>
+                      <wps:cNvSpPr/>
+                      <wps:spPr>
+                        <a:xfrm rot="2500635">
+                          <a:off x="0" y="0"/>
+                          <a:ext cx="185816" cy="174692"/>
+                        </a:xfrm>
+                        <a:prstGeom prst="rect">
+                          <a:avLst/>
+                        </a:prstGeom>
+                      </wps:spPr>
+                      <wps:style>
+                        <a:lnRef idx="2">
+                          <a:schemeClr val="dk1">
+                            <a:shade val="50000"/>
+                          </a:schemeClr>
+                        </a:lnRef>
+                        <a:fillRef idx="1">
+                          <a:schemeClr val="dk1"/>
+                        </a:fillRef>
+                        <a:effectRef idx="0">
+                          <a:schemeClr val="dk1"/>
+                        </a:effectRef>
+                        <a:fontRef idx="minor">
+                          <a:schemeClr val="lt1"/>
+                        </a:fontRef>
+                      </wps:style>
+                      <wps:bodyPr rot="0" spcFirstLastPara="0" vertOverflow="overflow" horzOverflow="overflow" vert="horz" wrap="square" lIns="91440" tIns="45720" rIns="91440" bIns="45720" numCol="1" spcCol="0" rtlCol="0" fromWordArt="0" anchor="ctr" anchorCtr="0" forceAA="0" compatLnSpc="1">
+                        <a:prstTxWarp prst="textNoShape">
+                          <a:avLst/>
+                        </a:prstTxWarp>
+                        <a:noAutofit/>
+                      </wps:bodyPr>
+                    </wps:wsp>
+                  </a:graphicData>
+                </a:graphic>
+                <wp14:sizeRelH relativeFrom="margin">
+                  <wp14:pctWidth>0</wp14:pctWidth>
+                </wp14:sizeRelH>
+                <wp14:sizeRelV relativeFrom="margin">
+                  <wp14:pctHeight>0</wp14:pctHeight>
+                </wp14:sizeRelV>
+              </wp:anchor>
+            </w:drawing>
+          </mc:Choice>
+          <mc:Fallback>
+            <w:pict>
+              <v:rect w14:anchorId="06416017" id="Rectangle 3" o:spid="_x0000_s1026" style="position:absolute;margin-left:231.75pt;margin-top:39pt;width:14.65pt;height:13.75pt;rotation:2731360fd;z-index:251663360;visibility:visible;mso-wrap-style:square;mso-width-percent:0;mso-height-percent:0;mso-wrap-distance-left:9pt;mso-wrap-distance-top:0;mso-wrap-distance-right:9pt;mso-wrap-distance-bottom:0;mso-position-horizontal:absolute;mso-position-horizontal-relative:text;mso-position-vertical:absolute;mso-position-vertical-relative:text;mso-width-percent:0;mso-height-percent:0;mso-width-relative:margin;mso-height-relative:margin;v-text-anchor:middle" o:gfxdata="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" fillcolor="black [3200]" strokecolor="black [1600]" strokeweight="1pt"/>
+            </w:pict>
+          </mc:Fallback>
+        </mc:AlternateContent>
+      </w:r>
+      <w:r>
+        <w:rPr>
+          <w:noProof/>
+        </w:rPr>
+        <mc:AlternateContent>
+          <mc:Choice Requires="wps">
+            <w:drawing>
+              <wp:anchor distT="0" distB="0" distL="114300" distR="114300" simplePos="0" relativeHeight="251662336" behindDoc="0" locked="0" layoutInCell="1" allowOverlap="1">
+                <wp:simplePos x="0" y="0"/>
+                <wp:positionH relativeFrom="column">
+                  <wp:posOffset>2419350</wp:posOffset>
+                </wp:positionH>
+                <wp:positionV relativeFrom="paragraph">
+                  <wp:posOffset>576580</wp:posOffset>
+                </wp:positionV>
+                <wp:extent cx="561975" cy="0"/>
+                <wp:effectExtent l="0" t="0" r="0" b="0"/>
+                <wp:wrapNone/>
+                <wp:docPr id="2" name="Straight Connector 2"/>
+                <wp:cNvGraphicFramePr/>
+                <a:graphic xmlns:a="http://schemas.openxmlformats.org/drawingml/2006/main">
+                  <a:graphicData uri="http://schemas.microsoft.com/office/word/2010/wordprocessingShape">
+                    <wps:wsp>
+                      <wps:cNvCnPr/>
+                      <wps:spPr>
+                        <a:xfrm>
+                          <a:off x="0" y="0"/>
+                          <a:ext cx="561975" cy="0"/>
+                        </a:xfrm>
+                        <a:prstGeom prst="line">
+                          <a:avLst/>
+                        </a:prstGeom>
+                      </wps:spPr>
+                      <wps:style>
+                        <a:lnRef idx="1">
+                          <a:schemeClr val="dk1"/>
+                        </a:lnRef>
+                        <a:fillRef idx="0">
+                          <a:schemeClr val="dk1"/>
+                        </a:fillRef>
+                        <a:effectRef idx="0">
+                          <a:schemeClr val="dk1"/>
+                        </a:effectRef>
+                        <a:fontRef idx="minor">
+                          <a:schemeClr val="tx1"/>
+                        </a:fontRef>
+                      </wps:style>
+                      <wps:bodyPr/>
+                    </wps:wsp>
+                  </a:graphicData>
+                </a:graphic>
+              </wp:anchor>
+            </w:drawing>
+          </mc:Choice>
+          <mc:Fallback>
+            <w:pict>
+              <v:line w14:anchorId="6E679AB0" id="Straight Connector 2" o:spid="_x0000_s1026" style="position:absolute;z-index:251662336;visibility:visible;mso-wrap-style:square;mso-wrap-distance-left:9pt;mso-wrap-distance-top:0;mso-wrap-distance-right:9pt;mso-wrap-distance-bottom:0;mso-position-horizontal:absolute;mso-position-horizontal-relative:text;mso-position-vertical:absolute;mso-position-vertical-relative:text" from="190.5pt,45.4pt" to="234.75pt,45.4pt" o:gfxdata="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" strokecolor="black [3200]" strokeweight=".5pt">
+                <v:stroke joinstyle="miter"/>
+              </v:line>
+            </w:pict>
+          </mc:Fallback>
+        </mc:AlternateContent>
+      </w:r>
+      <w:r>
+        <w:rPr>
+          <w:noProof/>
+        </w:rPr>
+        <mc:AlternateContent>
+          <mc:Choice Requires="wps">
+            <w:drawing>
+              <wp:anchor distT="45720" distB="45720" distL="114300" distR="114300" simplePos="0" relativeHeight="251661312" behindDoc="0" locked="0" layoutInCell="1" allowOverlap="1">
+                <wp:simplePos x="0" y="0"/>
+                <wp:positionH relativeFrom="margin">
+                  <wp:align>left</wp:align>
+                </wp:positionH>
+                <wp:positionV relativeFrom="paragraph">
+                  <wp:posOffset>135255</wp:posOffset>
+                </wp:positionV>
+                <wp:extent cx="2360930" cy="1404620"/>
+                <wp:effectExtent l="0" t="0" r="22860" b="14605"/>
+                <wp:wrapSquare wrapText="bothSides"/>
+                <wp:docPr id="1" name="Text Box 2"/>
+                <wp:cNvGraphicFramePr>
+                  <a:graphicFrameLocks xmlns:a="http://schemas.openxmlformats.org/drawingml/2006/main"/>
+                </wp:cNvGraphicFramePr>
+                <a:graphic xmlns:a="http://schemas.openxmlformats.org/drawingml/2006/main">
+                  <a:graphicData uri="http://schemas.microsoft.com/office/word/2010/wordprocessingShape">
+                    <wps:wsp>
+                      <wps:cNvSpPr txBox="1">
+                        <a:spLocks noChangeArrowheads="1"/>
+                      </wps:cNvSpPr>
+                      <wps:spPr bwMode="auto">
+                        <a:xfrm>
+                          <a:off x="0" y="0"/>
+                          <a:ext cx="2360930" cy="1404620"/>
+                        </a:xfrm>
+                        <a:prstGeom prst="rect">
+                          <a:avLst/>
+                        </a:prstGeom>
+                        <a:solidFill>
+                          <a:srgbClr val="FFFFFF"/>
+                        </a:solidFill>
+                        <a:ln w="9525">
+                          <a:solidFill>
+                            <a:srgbClr val="000000"/>
+                          </a:solidFill>
+                          <a:miter lim="800000"/>
+                          <a:headEnd/>
+                          <a:tailEnd/>
+                        </a:ln>
+                      </wps:spPr>
+                      <wps:txbx>
+                        <w:txbxContent>
+                          <w:p>
+                            <w:pPr>
+                              <w:rPr>
+                                <w:b/>
+                              </w:rPr>
+                            </w:pPr>
+                            <w:r>
+                              <w:rPr>
+                                <w:b/>
+                              </w:rPr>
+                              <w:t>Class:</w:t>
+                            </w:r>
+                          </w:p>
+                          <w:p>
+                            <w:r>
+                              <w:t>Person</w:t>
+                            </w:r>
+                          </w:p>
+                          <w:p>
+                            <w:pPr>
+                              <w:rPr>
+                                <w:b/>
+                              </w:rPr>
+                            </w:pPr>
+                            <w:r>
+                              <w:rPr>
+                                <w:b/>
+                              </w:rPr>
+                              <w:t>Properties:</w:t>
+                            </w:r>
+                          </w:p>
+                          <w:p>
+                            <w:r>
+                              <w:rPr>
+                                <w:b/>
+                              </w:rPr>
+                              <w:t>-</w:t>
+                            </w:r>
+                            <w:r>
+                              <w:t>name: string</w:t>
+                            </w:r>
+                          </w:p>
+                          <w:p>
+                            <w:r>
+                              <w:t>-number: int</w:t>
+                            </w:r>
+                          </w:p>
+                          <w:p>
+                            <w:pPr>
+                              <w:rPr>
+                                <w:b/>
+                              </w:rPr>
+                            </w:pPr>
+                            <w:r>
+                              <w:rPr>
+                                <w:b/>
+                              </w:rPr>
+                              <w:t>Behaviors:</w:t>
+                            </w:r>
+                          </w:p>
+                          <w:p>
+                            <w:r>
+                              <w:t>-</w:t>
+                            </w:r>
+                            <w:proofErr w:type="spellStart"/>
+                            <w:r>
+                              <w:t>get_name</w:t>
+                            </w:r>
+                            <w:proofErr w:type="spellEnd"/>
+                            <w:r>
+                              <w:t>(): string</w:t>
+                            </w:r>
+                          </w:p>
+                          <w:p>
+                            <w:r>
+                              <w:t>-</w:t>
+                            </w:r>
+                            <w:proofErr w:type="spellStart"/>
+                            <w:r>
+                              <w:t>get_number</w:t>
+                            </w:r>
+                            <w:proofErr w:type="spellEnd"/>
+                            <w:r>
+                              <w:t>(): int</w:t>
+                            </w:r>
+                          </w:p>
+                        </w:txbxContent>
+                      </wps:txbx>
+                      <wps:bodyPr rot="0" vert="horz" wrap="square" lIns="91440" tIns="45720" rIns="91440" bIns="45720" anchor="t" anchorCtr="0">
+                        <a:spAutoFit/>
+                      </wps:bodyPr>
+                    </wps:wsp>
+                  </a:graphicData>
+                </a:graphic>
+                <wp14:sizeRelH relativeFrom="margin">
+                  <wp14:pctWidth>40000</wp14:pctWidth>
+                </wp14:sizeRelH>
+                <wp14:sizeRelV relativeFrom="margin">
+                  <wp14:pctHeight>20000</wp14:pctHeight>
+                </wp14:sizeRelV>
+              </wp:anchor>
+            </w:drawing>
+          </mc:Choice>
+          <mc:Fallback>
+            <w:pict>
+              <v:shapetype id="_x0000_t202" coordsize="21600,21600" o:spt="202" path="m,l,21600r21600,l21600,xe">
+                <v:stroke joinstyle="miter"/>
+                <v:path gradientshapeok="t" o:connecttype="rect"/>
+              </v:shapetype>
+              <v:shape id="Text Box 2" o:spid="_x0000_s1026" type="#_x0000_t202" style="position:absolute;margin-left:0;margin-top:10.65pt;width:185.9pt;height:110.6pt;z-index:251661312;visibility:visible;mso-wrap-style:square;mso-width-percent:400;mso-height-percent:200;mso-wrap-distance-left:9pt;mso-wrap-distance-top:3.6pt;mso-wrap-distance-right:9pt;mso-wrap-distance-bottom:3.6pt;mso-position-horizontal:left;mso-position-horizontal-relative:margin;mso-position-vertical:absolute;mso-position-vertical-relative:text;mso-width-percent:400;mso-height-percent:200;mso-width-relative:margin;mso-height-relative:margin;v-text-anchor:top" o:gfxdata="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">
+                <v:textbox style="mso-fit-shape-to-text:t">
+                  <w:txbxContent>
+                    <w:p>
+                      <w:pPr>
+                        <w:rPr>
+                          <w:b/>
+                        </w:rPr>
+                      </w:pPr>
+                      <w:r>
+                        <w:rPr>
+                          <w:b/>
+                        </w:rPr>
+                        <w:t>Class:</w:t>
+                      </w:r>
+                    </w:p>
+                    <w:p>
+                      <w:r>
+                        <w:t>Person</w:t>
+                      </w:r>
+                    </w:p>
+                    <w:p>
+                      <w:pPr>
+                        <w:rPr>
+                          <w:b/>
+                        </w:rPr>
+                      </w:pPr>
+                      <w:r>
+                        <w:rPr>
+                          <w:b/>
+                        </w:rPr>
+                        <w:t>Properties:</w:t>
+                      </w:r>
+                    </w:p>
+                    <w:p>
+                      <w:r>
+                        <w:rPr>
+                          <w:b/>
+                        </w:rPr>
+                        <w:t>-</w:t>
+                      </w:r>
+                      <w:r>
+                        <w:t>name: string</w:t>
+                      </w:r>
+                    </w:p>
+                    <w:p>
+                      <w:r>
+                        <w:t>-number: int</w:t>
+                      </w:r>
+                    </w:p>
+                    <w:p>
+                      <w:pPr>
+                        <w:rPr>
+                          <w:b/>
+                        </w:rPr>
+                      </w:pPr>
+                      <w:r>
+                        <w:rPr>
+                          <w:b/>
+                        </w:rPr>
+                        <w:t>Behaviors:</w:t>
+                      </w:r>
+                    </w:p>
+                    <w:p>
+                      <w:r>
+                        <w:t>-</w:t>
+                      </w:r>
+                      <w:proofErr w:type="spellStart"/>
+                      <w:r>
+                        <w:t>get_name</w:t>
+                      </w:r>
+                      <w:proofErr w:type="spellEnd"/>
+                      <w:r>
+                        <w:t>(): string</w:t>
+                      </w:r>
+                    </w:p>
+                    <w:p>
+                      <w:r>
+                        <w:t>-</w:t>
+                      </w:r>
+                      <w:proofErr w:type="spellStart"/>
+                      <w:r>
+                        <w:t>get_number</w:t>
+                      </w:r>
+                      <w:proofErr w:type="spellEnd"/>
+                      <w:r>
+                        <w:t>(): int</w:t>
+                      </w:r>
+                    </w:p>
+                  </w:txbxContent>
+                </v:textbox>
+                <w10:wrap type="square" anchorx="margin"/>
+              </v:shape>
+            </w:pict>
+          </mc:Fallback>
+        </mc:AlternateContent>
+      </w:r>
       <w:r>
         <w:rPr>
           <w:noProof/>
@@ -102,14 +498,14 @@
             <w:drawing>
               <wp:anchor distT="45720" distB="45720" distL="114300" distR="114300" simplePos="0" relativeHeight="251659264" behindDoc="0" locked="0" layoutInCell="1" allowOverlap="1">
                 <wp:simplePos x="0" y="0"/>
-                <wp:positionH relativeFrom="column">
-                  <wp:align>center</wp:align>
+                <wp:positionH relativeFrom="margin">
+                  <wp:posOffset>3181350</wp:posOffset>
                 </wp:positionH>
                 <wp:positionV relativeFrom="paragraph">
-                  <wp:posOffset>182880</wp:posOffset>
+                  <wp:posOffset>105410</wp:posOffset>
                 </wp:positionV>
                 <wp:extent cx="2360930" cy="1404620"/>
-                <wp:effectExtent l="0" t="0" r="22860" b="11430"/>
+                <wp:effectExtent l="0" t="0" r="22860" b="19685"/>
                 <wp:wrapSquare wrapText="bothSides"/>
                 <wp:docPr id="217" name="Text Box 2"/>
                 <wp:cNvGraphicFramePr>
@@ -200,15 +596,13 @@
                               <w:spacing w:line="240" w:lineRule="auto"/>
                             </w:pPr>
                             <w:r>
-                              <w:t>+</w:t>
-                            </w:r>
-                            <w:proofErr w:type="spellStart"/>
-                            <w:r>
-                              <w:t>queston</w:t>
-                            </w:r>
-                            <w:proofErr w:type="spellEnd"/>
-                            <w:r>
-                              <w:t>: string</w:t>
+                              <w:t>+quest</w:t>
+                            </w:r>
+                            <w:r>
+                              <w:t>i</w:t>
+                            </w:r>
+                            <w:r>
+                              <w:t>on: string</w:t>
                             </w:r>
                           </w:p>
                           <w:p>
@@ -329,11 +723,7 @@
           </mc:Choice>
           <mc:Fallback>
             <w:pict>
-              <v:shapetype id="_x0000_t202" coordsize="21600,21600" o:spt="202" path="m,l,21600r21600,l21600,xe">
-                <v:stroke joinstyle="miter"/>
-                <v:path gradientshapeok="t" o:connecttype="rect"/>
-              </v:shapetype>
-              <v:shape id="Text Box 2" o:spid="_x0000_s1026" type="#_x0000_t202" style="position:absolute;margin-left:0;margin-top:14.4pt;width:185.9pt;height:110.6pt;z-index:251659264;visibility:visible;mso-wrap-style:square;mso-width-percent:400;mso-height-percent:200;mso-wrap-distance-left:9pt;mso-wrap-distance-top:3.6pt;mso-wrap-distance-right:9pt;mso-wrap-distance-bottom:3.6pt;mso-position-horizontal:center;mso-position-horizontal-relative:text;mso-position-vertical:absolute;mso-position-vertical-relative:text;mso-width-percent:400;mso-height-percent:200;mso-width-relative:margin;mso-height-relative:margin;v-text-anchor:top" o:gfxdata="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">
+              <v:shape id="_x0000_s1027" type="#_x0000_t202" style="position:absolute;margin-left:250.5pt;margin-top:8.3pt;width:185.9pt;height:110.6pt;z-index:251659264;visibility:visible;mso-wrap-style:square;mso-width-percent:400;mso-height-percent:200;mso-wrap-distance-left:9pt;mso-wrap-distance-top:3.6pt;mso-wrap-distance-right:9pt;mso-wrap-distance-bottom:3.6pt;mso-position-horizontal:absolute;mso-position-horizontal-relative:margin;mso-position-vertical:absolute;mso-position-vertical-relative:text;mso-width-percent:400;mso-height-percent:200;mso-width-relative:margin;mso-height-relative:margin;v-text-anchor:top" o:gfxdata="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">
                 <v:textbox style="mso-fit-shape-to-text:t">
                   <w:txbxContent>
                     <w:p>
@@ -393,15 +783,13 @@
                         <w:spacing w:line="240" w:lineRule="auto"/>
                       </w:pPr>
                       <w:r>
-                        <w:t>+</w:t>
-                      </w:r>
-                      <w:proofErr w:type="spellStart"/>
-                      <w:r>
-                        <w:t>queston</w:t>
-                      </w:r>
-                      <w:proofErr w:type="spellEnd"/>
-                      <w:r>
-                        <w:t>: string</w:t>
+                        <w:t>+quest</w:t>
+                      </w:r>
+                      <w:r>
+                        <w:t>i</w:t>
+                      </w:r>
+                      <w:r>
+                        <w:t>on: string</w:t>
                       </w:r>
                     </w:p>
                     <w:p>
@@ -505,7 +893,7 @@
                     </w:p>
                   </w:txbxContent>
                 </v:textbox>
-                <w10:wrap type="square"/>
+                <w10:wrap type="square" anchorx="margin"/>
               </v:shape>
             </w:pict>
           </mc:Fallback>
@@ -1250,7 +1638,7 @@
 </file>
 
 <file path=customXml/itemProps1.xml><?xml version="1.0" encoding="utf-8"?>
-<ds:datastoreItem xmlns:ds="http://schemas.openxmlformats.org/officeDocument/2006/customXml" ds:itemID="{06CB2A79-704A-4310-8782-F1D6B2E632AB}">
+<ds:datastoreItem xmlns:ds="http://schemas.openxmlformats.org/officeDocument/2006/customXml" ds:itemID="{9E82F07E-4F19-49D2-966A-F21AE87C4A22}">
   <ds:schemaRefs>
     <ds:schemaRef ds:uri="http://schemas.openxmlformats.org/officeDocument/2006/bibliography"/>
   </ds:schemaRefs>
